--- a/game_reviews/translations/ducks-till-dawn (Version 2).docx
+++ b/game_reviews/translations/ducks-till-dawn (Version 2).docx
@@ -8,18 +8,6 @@
       </w:pPr>
       <w:r>
         <w:t>Play Ducks Till Dawn Online | Free Slot Review</w:t>
-      </w:r>
-    </w:p>
-    <w:p>
-      <w:r/>
-      <w:r>
-        <w:rPr>
-          <w:b/>
-        </w:rPr>
-        <w:t>Meta description</w:t>
-      </w:r>
-      <w:r>
-        <w:t>: Play Ducks Till Dawn for free and read our review of this 6-reel, 4-row online slot game featuring moving ducks, a shooting gallery booth, and free spins mode with added crosshairs multiplier.</w:t>
       </w:r>
     </w:p>
     <w:p>
@@ -345,9 +333,18 @@
       <w:r/>
       <w:r>
         <w:rPr>
+          <w:b/>
+        </w:rPr>
+        <w:t>Play Ducks Till Dawn Online | Free Slot Review</w:t>
+      </w:r>
+    </w:p>
+    <w:p>
+      <w:r/>
+      <w:r>
+        <w:rPr>
           <w:i/>
         </w:rPr>
-        <w:t>Prompt: Create a feature image for "Ducks Till Dawn". Design a fun feature image for "Ducks Till Dawn" that embodies the game's unique combination of amusement park fun and late-night scares. The image should be in a cartoon style and feature a happy Maya warrior with glasses, holding a toy duck and surrounded by images of balloons, shooting gallery targets, and other carnival-inspired symbols. The image should also incorporate the game's dark background and the moving duck mechanics that make it stand out from other online slots. The Maya warrior should have a big smile on their face and be surrounded by a whimsical, carnival atmosphere, with rollercoasters and Ferris wheels in the background. The overall goal is to create an image that captures the excitement and thrills of "Ducks Till Dawn" and makes players eager to give the game a spin.</w:t>
+        <w:t>Play Ducks Till Dawn for free and read our review of this 6-reel, 4-row online slot game featuring moving ducks, a shooting gallery booth, and free spins mode with added crosshairs multiplier.</w:t>
       </w:r>
     </w:p>
     <w:sectPr>
